--- a/src/schoolPaper/毕业就业/学术培养模板（学术型）.docx
+++ b/src/schoolPaper/毕业就业/学术培养模板（学术型）.docx
@@ -807,8 +807,6 @@
           <w:docGrid w:type="lines" w:linePitch="312" w:charSpace="0"/>
         </w:sectPr>
       </w:pPr>
-      <w:bookmarkStart w:id="1" w:name="_GoBack"/>
-      <w:bookmarkEnd w:id="1"/>
     </w:p>
     <w:p>
       <w:pPr>
@@ -9055,6 +9053,15 @@
           <w:lang w:val="en-US" w:eastAsia="zh-CN"/>
         </w:rPr>
         <w:tab/>
+      </w:r>
+      <w:r>
+        <w:rPr>
+          <w:rFonts w:hint="eastAsia" w:ascii="Times New Roman" w:hAnsi="Times New Roman" w:cs="Times New Roman"/>
+          <w:color w:val="auto"/>
+          <w:sz w:val="24"/>
+          <w:szCs w:val="24"/>
+          <w:lang w:val="en-US" w:eastAsia="zh-CN"/>
+        </w:rPr>
         <w:t>表</w:t>
       </w:r>
       <w:r>
@@ -11614,12 +11621,6 @@
             <w:insideV w:val="single" w:color="auto" w:sz="4" w:space="0"/>
           </w:tblBorders>
           <w:tblLayout w:type="fixed"/>
-          <w:tblCellMar>
-            <w:top w:w="0" w:type="dxa"/>
-            <w:left w:w="108" w:type="dxa"/>
-            <w:bottom w:w="0" w:type="dxa"/>
-            <w:right w:w="108" w:type="dxa"/>
-          </w:tblCellMar>
         </w:tblPrEx>
         <w:trPr>
           <w:cantSplit/>
@@ -12805,14 +12806,6 @@
       </w:tr>
       <w:tr>
         <w:tblPrEx>
-          <w:tblBorders>
-            <w:top w:val="single" w:color="auto" w:sz="4" w:space="0"/>
-            <w:left w:val="single" w:color="auto" w:sz="4" w:space="0"/>
-            <w:bottom w:val="single" w:color="auto" w:sz="4" w:space="0"/>
-            <w:right w:val="single" w:color="auto" w:sz="4" w:space="0"/>
-            <w:insideH w:val="single" w:color="auto" w:sz="4" w:space="0"/>
-            <w:insideV w:val="single" w:color="auto" w:sz="4" w:space="0"/>
-          </w:tblBorders>
           <w:tblLayout w:type="fixed"/>
           <w:tblCellMar>
             <w:top w:w="0" w:type="dxa"/>
@@ -15863,12 +15856,13 @@
                 <w:szCs w:val="24"/>
                 <w:lang w:val="en-US" w:eastAsia="zh-CN"/>
               </w:rPr>
-              <w:t>主要内容为向计算机专业以及相关专业学生和导师对硕士期间的工作进行报告，及云计算技术、云计算安全、可信计算技术、当前可信虚拟平台模型（TVP）及信任链模型、TVP及信任链模型相关研究工作、目前TVP及信任链模型的不足之处；论文的创新点以及所作的主要研究工作；.具有瀑布特征的可信虚拟平台（TVP-QT）及其信任链模型、TVP-QT优点；.TVP-QT/TVP-MCSD实例系统、实验结果、实验分析；云计算环境下可信虚拟平台的研究结论及展望。</w:t>
+              <w:t>主要内容为向计算机专业以及相关专业学生和导师对硕士期间的工作进行报告，及云计算技术、云计算安全、可信计算技术、当前可信虚拟平台模型（TVP）及信任链模型、TVP及信任链模型相关研究工作、目前TVP及信任链模型的不足之处；论文的创新点以及所作的主要研究工作；具有瀑布特征的可信虚拟平台（TVP-QT）及其信任链模型、TVP-QT优点；TVP-QT实例系统、实验结果、实验分析；云计算环境下可信虚拟平台的研究结论及展望。</w:t>
             </w:r>
           </w:p>
           <w:p>
             <w:pPr>
               <w:numPr>
+                <w:ilvl w:val="0"/>
                 <w:numId w:val="0"/>
               </w:numPr>
               <w:rPr>
@@ -15891,6 +15885,7 @@
           <w:p>
             <w:pPr>
               <w:numPr>
+                <w:ilvl w:val="0"/>
                 <w:numId w:val="0"/>
               </w:numPr>
               <w:rPr>
@@ -15913,6 +15908,7 @@
           <w:p>
             <w:pPr>
               <w:numPr>
+                <w:ilvl w:val="0"/>
                 <w:numId w:val="0"/>
               </w:numPr>
               <w:rPr>
@@ -15935,6 +15931,7 @@
           <w:p>
             <w:pPr>
               <w:numPr>
+                <w:ilvl w:val="0"/>
                 <w:numId w:val="0"/>
               </w:numPr>
               <w:rPr>
@@ -15951,12 +15948,13 @@
                 <w:szCs w:val="24"/>
                 <w:lang w:val="en-US" w:eastAsia="zh-CN"/>
               </w:rPr>
-              <w:t>主要内容为：云计算技术、云计算安全、可信计算技术、当前可信虚拟平台模型（TVP）及信任链模型、TVP及信任链模型相关研究工作、目前TVP及信任链模型的不足之处；论文的创新点以及所作的主要研究工作；.具有瀑布特征的可信虚拟平台（TVP-QT）及其信任链模型、TVP-QT优点；.TVP-QT/TVP-MCSD实例系统、实验结果、实验分析；云计算环境下可信虚拟平台的研究结论及展望。</w:t>
+              <w:t>主要内容为：云计算技术、云计算安全、可信计算技术、当前可信虚拟平台模型（TVP）及信任链模型、TVP及信任链模型相关研究工作、目前TVP及信任链模型的不足之处；论文的创新点以及所作的主要研究工作；具有瀑布特征的可信虚拟平台（TVP-QT）及其信任链模型、TVP-QT优点；TVP-QT实例系统、实验结果、实验分析；云计算环境下可信虚拟平台的研究结论及展望。</w:t>
             </w:r>
           </w:p>
           <w:p>
             <w:pPr>
               <w:numPr>
+                <w:ilvl w:val="0"/>
                 <w:numId w:val="0"/>
               </w:numPr>
               <w:rPr>
@@ -15992,7 +15990,18 @@
                 <w:szCs w:val="24"/>
                 <w:lang w:val="en-US" w:eastAsia="zh-CN"/>
               </w:rPr>
-              <w:t>听众范围：计算机科学学院计算机方向研究生以及其他相关方向本科生、研究生</w:t>
+              <w:t>听众范围：计算机科学学院计算机方向研究生以及其他</w:t>
+            </w:r>
+            <w:bookmarkStart w:id="1" w:name="_GoBack"/>
+            <w:bookmarkEnd w:id="1"/>
+            <w:r>
+              <w:rPr>
+                <w:rFonts w:hint="eastAsia" w:eastAsia="宋体"/>
+                <w:sz w:val="24"/>
+                <w:szCs w:val="24"/>
+                <w:lang w:val="en-US" w:eastAsia="zh-CN"/>
+              </w:rPr>
+              <w:t>相关方向本科生、研究生</w:t>
             </w:r>
             <w:r>
               <w:rPr>
@@ -16090,22 +16099,6 @@
                       <a:ln w="6350">
                         <a:noFill/>
                       </a:ln>
-                      <a:extLst>
-                        <a:ext uri="{909E8E84-426E-40DD-AFC4-6F175D3DCCD1}">
-                          <a14:hiddenFill xmlns:a14="http://schemas.microsoft.com/office/drawing/2010/main">
-                            <a:solidFill>
-                              <a:schemeClr val="lt1"/>
-                            </a:solidFill>
-                          </a14:hiddenFill>
-                        </a:ext>
-                        <a:ext uri="{91240B29-F687-4F45-9708-019B960494DF}">
-                          <a14:hiddenLine xmlns:a14="http://schemas.microsoft.com/office/drawing/2010/main" w="6350">
-                            <a:solidFill>
-                              <a:prstClr val="black"/>
-                            </a:solidFill>
-                          </a14:hiddenLine>
-                        </a:ext>
-                      </a:extLst>
                     </wps:spPr>
                     <wps:style>
                       <a:lnRef idx="0">
@@ -16180,7 +16173,7 @@
         </mc:Choice>
         <mc:Fallback>
           <w:pict>
-            <v:shape id="_x0000_s1026" o:spid="_x0000_s1026" o:spt="202" type="#_x0000_t202" style="position:absolute;left:0pt;margin-top:0pt;height:144pt;width:144pt;mso-position-horizontal:outside;mso-position-horizontal-relative:margin;mso-wrap-style:none;z-index:251658240;mso-width-relative:page;mso-height-relative:page;" filled="f" stroked="f" coordsize="21600,21600" o:gfxdata="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">
+            <v:shape id="_x0000_s1026" o:spid="_x0000_s1026" o:spt="202" type="#_x0000_t202" style="position:absolute;left:0pt;margin-top:0pt;height:144pt;width:144pt;mso-position-horizontal:outside;mso-position-horizontal-relative:margin;mso-wrap-style:none;z-index:251658240;mso-width-relative:page;mso-height-relative:page;" filled="f" stroked="f" coordsize="21600,21600" o:gfxdata="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">
               <v:fill on="f" focussize="0,0"/>
               <v:stroke on="f" weight="0.5pt"/>
               <v:imagedata o:title=""/>
@@ -16496,7 +16489,7 @@
     <w:lsdException w:unhideWhenUsed="0" w:uiPriority="0" w:semiHidden="0" w:name="FollowedHyperlink"/>
     <w:lsdException w:unhideWhenUsed="0" w:uiPriority="0" w:semiHidden="0" w:name="Strong"/>
     <w:lsdException w:unhideWhenUsed="0" w:uiPriority="0" w:semiHidden="0" w:name="Emphasis"/>
-    <w:lsdException w:unhideWhenUsed="0" w:uiPriority="0" w:semiHidden="0" w:name="Document Map"/>
+    <w:lsdException w:qFormat="1" w:unhideWhenUsed="0" w:uiPriority="0" w:semiHidden="0" w:name="Document Map"/>
     <w:lsdException w:unhideWhenUsed="0" w:uiPriority="0" w:semiHidden="0" w:name="Plain Text"/>
     <w:lsdException w:unhideWhenUsed="0" w:uiPriority="0" w:semiHidden="0" w:name="E-mail Signature"/>
     <w:lsdException w:unhideWhenUsed="0" w:uiPriority="0" w:semiHidden="0" w:name="Normal (Web)"/>
@@ -16757,6 +16750,7 @@
     <w:name w:val="Document Map"/>
     <w:basedOn w:val="1"/>
     <w:link w:val="27"/>
+    <w:qFormat/>
     <w:uiPriority w:val="0"/>
     <w:rPr>
       <w:rFonts w:ascii="宋体" w:hAnsi="Calibri" w:eastAsia="宋体" w:cs="Times New Roman"/>

--- a/src/schoolPaper/毕业就业/学术培养模板（学术型）.docx
+++ b/src/schoolPaper/毕业就业/学术培养模板（学术型）.docx
@@ -800,6 +800,358 @@
           <w:szCs w:val="56"/>
           <w:lang w:val="en-US" w:eastAsia="zh-CN"/>
         </w:rPr>
+      </w:pPr>
+      <w:r>
+        <w:rPr>
+          <w:rFonts w:hint="eastAsia"/>
+          <w:sz w:val="48"/>
+          <w:szCs w:val="56"/>
+          <w:lang w:val="en-US" w:eastAsia="zh-CN"/>
+        </w:rPr>
+        <w:t>目   录</w:t>
+      </w:r>
+    </w:p>
+    <w:p>
+      <w:pPr>
+        <w:jc w:val="center"/>
+        <w:rPr>
+          <w:rFonts w:hint="eastAsia"/>
+          <w:sz w:val="48"/>
+          <w:szCs w:val="56"/>
+          <w:lang w:val="en-US" w:eastAsia="zh-CN"/>
+        </w:rPr>
+      </w:pPr>
+    </w:p>
+    <w:p>
+      <w:pPr>
+        <w:numPr>
+          <w:ilvl w:val="0"/>
+          <w:numId w:val="1"/>
+        </w:numPr>
+        <w:jc w:val="both"/>
+        <w:rPr>
+          <w:rFonts w:hint="eastAsia" w:asciiTheme="majorEastAsia" w:hAnsiTheme="majorEastAsia" w:eastAsiaTheme="majorEastAsia" w:cstheme="majorEastAsia"/>
+          <w:sz w:val="28"/>
+          <w:szCs w:val="28"/>
+          <w:u w:val="none"/>
+        </w:rPr>
+      </w:pPr>
+      <w:r>
+        <w:rPr>
+          <w:rFonts w:hint="eastAsia" w:asciiTheme="majorEastAsia" w:hAnsiTheme="majorEastAsia" w:eastAsiaTheme="majorEastAsia" w:cstheme="majorEastAsia"/>
+          <w:sz w:val="28"/>
+          <w:szCs w:val="28"/>
+          <w:u w:val="none"/>
+        </w:rPr>
+        <w:t>文献资料分类索引</w:t>
+      </w:r>
+      <w:r>
+        <w:rPr>
+          <w:rFonts w:hint="eastAsia" w:asciiTheme="majorEastAsia" w:hAnsiTheme="majorEastAsia" w:eastAsiaTheme="majorEastAsia" w:cstheme="majorEastAsia"/>
+          <w:sz w:val="28"/>
+          <w:szCs w:val="28"/>
+          <w:u w:val="none"/>
+          <w:lang w:val="en-US" w:eastAsia="zh-CN"/>
+        </w:rPr>
+        <w:t xml:space="preserve"> ............................... 1页</w:t>
+      </w:r>
+    </w:p>
+    <w:p>
+      <w:pPr>
+        <w:numPr>
+          <w:ilvl w:val="0"/>
+          <w:numId w:val="0"/>
+        </w:numPr>
+        <w:jc w:val="both"/>
+        <w:rPr>
+          <w:rFonts w:hint="eastAsia" w:asciiTheme="majorEastAsia" w:hAnsiTheme="majorEastAsia" w:eastAsiaTheme="majorEastAsia" w:cstheme="majorEastAsia"/>
+          <w:sz w:val="28"/>
+          <w:szCs w:val="28"/>
+          <w:u w:val="none"/>
+        </w:rPr>
+      </w:pPr>
+    </w:p>
+    <w:p>
+      <w:pPr>
+        <w:numPr>
+          <w:ilvl w:val="0"/>
+          <w:numId w:val="1"/>
+        </w:numPr>
+        <w:jc w:val="both"/>
+        <w:rPr>
+          <w:rFonts w:hint="eastAsia" w:asciiTheme="majorEastAsia" w:hAnsiTheme="majorEastAsia" w:eastAsiaTheme="majorEastAsia" w:cstheme="majorEastAsia"/>
+          <w:sz w:val="28"/>
+          <w:szCs w:val="28"/>
+          <w:u w:val="none"/>
+          <w:lang w:val="en-US" w:eastAsia="zh-CN"/>
+        </w:rPr>
+      </w:pPr>
+      <w:r>
+        <w:rPr>
+          <w:rFonts w:hint="eastAsia" w:asciiTheme="majorEastAsia" w:hAnsiTheme="majorEastAsia" w:eastAsiaTheme="majorEastAsia" w:cstheme="majorEastAsia"/>
+          <w:sz w:val="28"/>
+          <w:szCs w:val="28"/>
+          <w:u w:val="none"/>
+          <w:lang w:val="en-US" w:eastAsia="zh-CN"/>
+        </w:rPr>
+        <w:t>读书报告         ............................... 5页</w:t>
+      </w:r>
+    </w:p>
+    <w:p>
+      <w:pPr>
+        <w:numPr>
+          <w:ilvl w:val="0"/>
+          <w:numId w:val="0"/>
+        </w:numPr>
+        <w:jc w:val="both"/>
+        <w:rPr>
+          <w:rFonts w:hint="eastAsia" w:asciiTheme="majorEastAsia" w:hAnsiTheme="majorEastAsia" w:eastAsiaTheme="majorEastAsia" w:cstheme="majorEastAsia"/>
+          <w:sz w:val="28"/>
+          <w:szCs w:val="28"/>
+          <w:u w:val="none"/>
+          <w:lang w:val="en-US" w:eastAsia="zh-CN"/>
+        </w:rPr>
+      </w:pPr>
+    </w:p>
+    <w:p>
+      <w:pPr>
+        <w:numPr>
+          <w:ilvl w:val="0"/>
+          <w:numId w:val="1"/>
+        </w:numPr>
+        <w:jc w:val="both"/>
+        <w:rPr>
+          <w:rFonts w:hint="eastAsia" w:asciiTheme="majorEastAsia" w:hAnsiTheme="majorEastAsia" w:eastAsiaTheme="majorEastAsia" w:cstheme="majorEastAsia"/>
+          <w:sz w:val="28"/>
+          <w:szCs w:val="28"/>
+          <w:u w:val="none"/>
+          <w:lang w:val="en-US" w:eastAsia="zh-CN"/>
+        </w:rPr>
+      </w:pPr>
+      <w:r>
+        <w:rPr>
+          <w:rFonts w:hint="eastAsia" w:asciiTheme="majorEastAsia" w:hAnsiTheme="majorEastAsia" w:eastAsiaTheme="majorEastAsia" w:cstheme="majorEastAsia"/>
+          <w:sz w:val="28"/>
+          <w:szCs w:val="28"/>
+          <w:u w:val="none"/>
+          <w:lang w:val="en-US" w:eastAsia="zh-CN"/>
+        </w:rPr>
+        <w:t xml:space="preserve">文献综述         ............................... 10页 </w:t>
+      </w:r>
+    </w:p>
+    <w:p>
+      <w:pPr>
+        <w:numPr>
+          <w:ilvl w:val="0"/>
+          <w:numId w:val="0"/>
+        </w:numPr>
+        <w:jc w:val="both"/>
+        <w:rPr>
+          <w:rFonts w:hint="eastAsia" w:asciiTheme="majorEastAsia" w:hAnsiTheme="majorEastAsia" w:eastAsiaTheme="majorEastAsia" w:cstheme="majorEastAsia"/>
+          <w:sz w:val="28"/>
+          <w:szCs w:val="28"/>
+          <w:u w:val="none"/>
+          <w:lang w:val="en-US" w:eastAsia="zh-CN"/>
+        </w:rPr>
+      </w:pPr>
+    </w:p>
+    <w:p>
+      <w:pPr>
+        <w:numPr>
+          <w:ilvl w:val="0"/>
+          <w:numId w:val="1"/>
+        </w:numPr>
+        <w:jc w:val="both"/>
+        <w:rPr>
+          <w:rFonts w:hint="eastAsia" w:asciiTheme="majorEastAsia" w:hAnsiTheme="majorEastAsia" w:eastAsiaTheme="majorEastAsia" w:cstheme="majorEastAsia"/>
+          <w:sz w:val="28"/>
+          <w:szCs w:val="28"/>
+          <w:u w:val="none"/>
+          <w:lang w:val="en-US" w:eastAsia="zh-CN"/>
+        </w:rPr>
+      </w:pPr>
+      <w:r>
+        <w:rPr>
+          <w:rFonts w:hint="eastAsia" w:asciiTheme="majorEastAsia" w:hAnsiTheme="majorEastAsia" w:eastAsiaTheme="majorEastAsia" w:cstheme="majorEastAsia"/>
+          <w:sz w:val="28"/>
+          <w:szCs w:val="28"/>
+          <w:u w:val="none"/>
+          <w:lang w:val="en-US" w:eastAsia="zh-CN"/>
+        </w:rPr>
+        <w:t>文献阅读及学术交流.............................. 23页</w:t>
+      </w:r>
+    </w:p>
+    <w:p>
+      <w:pPr>
+        <w:numPr>
+          <w:ilvl w:val="0"/>
+          <w:numId w:val="0"/>
+        </w:numPr>
+        <w:jc w:val="both"/>
+        <w:rPr>
+          <w:rFonts w:hint="eastAsia" w:asciiTheme="majorEastAsia" w:hAnsiTheme="majorEastAsia" w:eastAsiaTheme="majorEastAsia" w:cstheme="majorEastAsia"/>
+          <w:sz w:val="28"/>
+          <w:szCs w:val="28"/>
+          <w:u w:val="none"/>
+          <w:lang w:val="en-US" w:eastAsia="zh-CN"/>
+        </w:rPr>
+      </w:pPr>
+    </w:p>
+    <w:p>
+      <w:pPr>
+        <w:rPr>
+          <w:rFonts w:hint="eastAsia" w:asciiTheme="majorEastAsia" w:hAnsiTheme="majorEastAsia" w:eastAsiaTheme="majorEastAsia" w:cstheme="majorEastAsia"/>
+          <w:kern w:val="2"/>
+          <w:sz w:val="28"/>
+          <w:szCs w:val="28"/>
+          <w:u w:val="none"/>
+          <w:lang w:val="en-US" w:eastAsia="zh-CN" w:bidi="ar-SA"/>
+        </w:rPr>
+      </w:pPr>
+    </w:p>
+    <w:p>
+      <w:pPr>
+        <w:rPr>
+          <w:rFonts w:hint="eastAsia" w:asciiTheme="majorEastAsia" w:hAnsiTheme="majorEastAsia" w:eastAsiaTheme="majorEastAsia" w:cstheme="majorEastAsia"/>
+          <w:kern w:val="2"/>
+          <w:sz w:val="28"/>
+          <w:szCs w:val="28"/>
+          <w:u w:val="none"/>
+          <w:lang w:val="en-US" w:eastAsia="zh-CN" w:bidi="ar-SA"/>
+        </w:rPr>
+      </w:pPr>
+    </w:p>
+    <w:p>
+      <w:pPr>
+        <w:rPr>
+          <w:rFonts w:hint="eastAsia" w:asciiTheme="majorEastAsia" w:hAnsiTheme="majorEastAsia" w:eastAsiaTheme="majorEastAsia" w:cstheme="majorEastAsia"/>
+          <w:kern w:val="2"/>
+          <w:sz w:val="28"/>
+          <w:szCs w:val="28"/>
+          <w:u w:val="none"/>
+          <w:lang w:val="en-US" w:eastAsia="zh-CN" w:bidi="ar-SA"/>
+        </w:rPr>
+      </w:pPr>
+    </w:p>
+    <w:p>
+      <w:pPr>
+        <w:rPr>
+          <w:rFonts w:hint="eastAsia" w:asciiTheme="majorEastAsia" w:hAnsiTheme="majorEastAsia" w:eastAsiaTheme="majorEastAsia" w:cstheme="majorEastAsia"/>
+          <w:kern w:val="2"/>
+          <w:sz w:val="28"/>
+          <w:szCs w:val="28"/>
+          <w:u w:val="none"/>
+          <w:lang w:val="en-US" w:eastAsia="zh-CN" w:bidi="ar-SA"/>
+        </w:rPr>
+      </w:pPr>
+    </w:p>
+    <w:p>
+      <w:pPr>
+        <w:rPr>
+          <w:rFonts w:hint="eastAsia" w:asciiTheme="majorEastAsia" w:hAnsiTheme="majorEastAsia" w:eastAsiaTheme="majorEastAsia" w:cstheme="majorEastAsia"/>
+          <w:kern w:val="2"/>
+          <w:sz w:val="28"/>
+          <w:szCs w:val="28"/>
+          <w:u w:val="none"/>
+          <w:lang w:val="en-US" w:eastAsia="zh-CN" w:bidi="ar-SA"/>
+        </w:rPr>
+      </w:pPr>
+    </w:p>
+    <w:p>
+      <w:pPr>
+        <w:rPr>
+          <w:rFonts w:hint="eastAsia" w:asciiTheme="majorEastAsia" w:hAnsiTheme="majorEastAsia" w:eastAsiaTheme="majorEastAsia" w:cstheme="majorEastAsia"/>
+          <w:kern w:val="2"/>
+          <w:sz w:val="28"/>
+          <w:szCs w:val="28"/>
+          <w:u w:val="none"/>
+          <w:lang w:val="en-US" w:eastAsia="zh-CN" w:bidi="ar-SA"/>
+        </w:rPr>
+      </w:pPr>
+    </w:p>
+    <w:p>
+      <w:pPr>
+        <w:rPr>
+          <w:rFonts w:hint="eastAsia" w:asciiTheme="majorEastAsia" w:hAnsiTheme="majorEastAsia" w:eastAsiaTheme="majorEastAsia" w:cstheme="majorEastAsia"/>
+          <w:kern w:val="2"/>
+          <w:sz w:val="28"/>
+          <w:szCs w:val="28"/>
+          <w:u w:val="none"/>
+          <w:lang w:val="en-US" w:eastAsia="zh-CN" w:bidi="ar-SA"/>
+        </w:rPr>
+      </w:pPr>
+    </w:p>
+    <w:p>
+      <w:pPr>
+        <w:rPr>
+          <w:rFonts w:hint="eastAsia" w:asciiTheme="majorEastAsia" w:hAnsiTheme="majorEastAsia" w:eastAsiaTheme="majorEastAsia" w:cstheme="majorEastAsia"/>
+          <w:kern w:val="2"/>
+          <w:sz w:val="28"/>
+          <w:szCs w:val="28"/>
+          <w:u w:val="none"/>
+          <w:lang w:val="en-US" w:eastAsia="zh-CN" w:bidi="ar-SA"/>
+        </w:rPr>
+      </w:pPr>
+    </w:p>
+    <w:p>
+      <w:pPr>
+        <w:rPr>
+          <w:rFonts w:hint="eastAsia" w:asciiTheme="majorEastAsia" w:hAnsiTheme="majorEastAsia" w:eastAsiaTheme="majorEastAsia" w:cstheme="majorEastAsia"/>
+          <w:kern w:val="2"/>
+          <w:sz w:val="28"/>
+          <w:szCs w:val="28"/>
+          <w:u w:val="none"/>
+          <w:lang w:val="en-US" w:eastAsia="zh-CN" w:bidi="ar-SA"/>
+        </w:rPr>
+      </w:pPr>
+    </w:p>
+    <w:p>
+      <w:pPr>
+        <w:rPr>
+          <w:rFonts w:hint="eastAsia" w:asciiTheme="majorEastAsia" w:hAnsiTheme="majorEastAsia" w:eastAsiaTheme="majorEastAsia" w:cstheme="majorEastAsia"/>
+          <w:kern w:val="2"/>
+          <w:sz w:val="28"/>
+          <w:szCs w:val="28"/>
+          <w:u w:val="none"/>
+          <w:lang w:val="en-US" w:eastAsia="zh-CN" w:bidi="ar-SA"/>
+        </w:rPr>
+      </w:pPr>
+    </w:p>
+    <w:p>
+      <w:pPr>
+        <w:rPr>
+          <w:rFonts w:hint="eastAsia" w:asciiTheme="majorEastAsia" w:hAnsiTheme="majorEastAsia" w:eastAsiaTheme="majorEastAsia" w:cstheme="majorEastAsia"/>
+          <w:kern w:val="2"/>
+          <w:sz w:val="28"/>
+          <w:szCs w:val="28"/>
+          <w:u w:val="none"/>
+          <w:lang w:val="en-US" w:eastAsia="zh-CN" w:bidi="ar-SA"/>
+        </w:rPr>
+      </w:pPr>
+    </w:p>
+    <w:p>
+      <w:pPr>
+        <w:rPr>
+          <w:rFonts w:hint="eastAsia" w:asciiTheme="majorEastAsia" w:hAnsiTheme="majorEastAsia" w:eastAsiaTheme="majorEastAsia" w:cstheme="majorEastAsia"/>
+          <w:kern w:val="2"/>
+          <w:sz w:val="28"/>
+          <w:szCs w:val="28"/>
+          <w:u w:val="none"/>
+          <w:lang w:val="en-US" w:eastAsia="zh-CN" w:bidi="ar-SA"/>
+        </w:rPr>
+      </w:pPr>
+    </w:p>
+    <w:p>
+      <w:pPr>
+        <w:jc w:val="center"/>
+        <w:rPr>
+          <w:rFonts w:hint="eastAsia"/>
+          <w:b/>
+          <w:bCs/>
+          <w:sz w:val="40"/>
+          <w:szCs w:val="20"/>
+          <w:lang w:eastAsia="zh-CN"/>
+        </w:rPr>
         <w:sectPr>
           <w:pgSz w:w="11906" w:h="16838"/>
           <w:pgMar w:top="1440" w:right="1800" w:bottom="1440" w:left="1800" w:header="851" w:footer="992" w:gutter="0"/>
@@ -813,356 +1165,6 @@
         <w:jc w:val="center"/>
         <w:rPr>
           <w:rFonts w:hint="eastAsia"/>
-          <w:sz w:val="48"/>
-          <w:szCs w:val="56"/>
-          <w:lang w:val="en-US" w:eastAsia="zh-CN"/>
-        </w:rPr>
-      </w:pPr>
-      <w:r>
-        <w:rPr>
-          <w:rFonts w:hint="eastAsia"/>
-          <w:sz w:val="48"/>
-          <w:szCs w:val="56"/>
-          <w:lang w:val="en-US" w:eastAsia="zh-CN"/>
-        </w:rPr>
-        <w:t>目   录</w:t>
-      </w:r>
-    </w:p>
-    <w:p>
-      <w:pPr>
-        <w:jc w:val="center"/>
-        <w:rPr>
-          <w:rFonts w:hint="eastAsia"/>
-          <w:sz w:val="48"/>
-          <w:szCs w:val="56"/>
-          <w:lang w:val="en-US" w:eastAsia="zh-CN"/>
-        </w:rPr>
-      </w:pPr>
-    </w:p>
-    <w:p>
-      <w:pPr>
-        <w:numPr>
-          <w:ilvl w:val="0"/>
-          <w:numId w:val="1"/>
-        </w:numPr>
-        <w:jc w:val="both"/>
-        <w:rPr>
-          <w:rFonts w:hint="eastAsia" w:asciiTheme="majorEastAsia" w:hAnsiTheme="majorEastAsia" w:eastAsiaTheme="majorEastAsia" w:cstheme="majorEastAsia"/>
-          <w:sz w:val="28"/>
-          <w:szCs w:val="28"/>
-          <w:u w:val="none"/>
-        </w:rPr>
-      </w:pPr>
-      <w:r>
-        <w:rPr>
-          <w:rFonts w:hint="eastAsia" w:asciiTheme="majorEastAsia" w:hAnsiTheme="majorEastAsia" w:eastAsiaTheme="majorEastAsia" w:cstheme="majorEastAsia"/>
-          <w:sz w:val="28"/>
-          <w:szCs w:val="28"/>
-          <w:u w:val="none"/>
-        </w:rPr>
-        <w:t>文献资料分类索引</w:t>
-      </w:r>
-      <w:r>
-        <w:rPr>
-          <w:rFonts w:hint="eastAsia" w:asciiTheme="majorEastAsia" w:hAnsiTheme="majorEastAsia" w:eastAsiaTheme="majorEastAsia" w:cstheme="majorEastAsia"/>
-          <w:sz w:val="28"/>
-          <w:szCs w:val="28"/>
-          <w:u w:val="none"/>
-          <w:lang w:val="en-US" w:eastAsia="zh-CN"/>
-        </w:rPr>
-        <w:t xml:space="preserve"> ............................... 1页</w:t>
-      </w:r>
-    </w:p>
-    <w:p>
-      <w:pPr>
-        <w:numPr>
-          <w:ilvl w:val="0"/>
-          <w:numId w:val="0"/>
-        </w:numPr>
-        <w:jc w:val="both"/>
-        <w:rPr>
-          <w:rFonts w:hint="eastAsia" w:asciiTheme="majorEastAsia" w:hAnsiTheme="majorEastAsia" w:eastAsiaTheme="majorEastAsia" w:cstheme="majorEastAsia"/>
-          <w:sz w:val="28"/>
-          <w:szCs w:val="28"/>
-          <w:u w:val="none"/>
-        </w:rPr>
-      </w:pPr>
-    </w:p>
-    <w:p>
-      <w:pPr>
-        <w:numPr>
-          <w:ilvl w:val="0"/>
-          <w:numId w:val="1"/>
-        </w:numPr>
-        <w:jc w:val="both"/>
-        <w:rPr>
-          <w:rFonts w:hint="eastAsia" w:asciiTheme="majorEastAsia" w:hAnsiTheme="majorEastAsia" w:eastAsiaTheme="majorEastAsia" w:cstheme="majorEastAsia"/>
-          <w:sz w:val="28"/>
-          <w:szCs w:val="28"/>
-          <w:u w:val="none"/>
-          <w:lang w:val="en-US" w:eastAsia="zh-CN"/>
-        </w:rPr>
-      </w:pPr>
-      <w:r>
-        <w:rPr>
-          <w:rFonts w:hint="eastAsia" w:asciiTheme="majorEastAsia" w:hAnsiTheme="majorEastAsia" w:eastAsiaTheme="majorEastAsia" w:cstheme="majorEastAsia"/>
-          <w:sz w:val="28"/>
-          <w:szCs w:val="28"/>
-          <w:u w:val="none"/>
-          <w:lang w:val="en-US" w:eastAsia="zh-CN"/>
-        </w:rPr>
-        <w:t>读书报告         ............................... 5页</w:t>
-      </w:r>
-    </w:p>
-    <w:p>
-      <w:pPr>
-        <w:numPr>
-          <w:ilvl w:val="0"/>
-          <w:numId w:val="0"/>
-        </w:numPr>
-        <w:jc w:val="both"/>
-        <w:rPr>
-          <w:rFonts w:hint="eastAsia" w:asciiTheme="majorEastAsia" w:hAnsiTheme="majorEastAsia" w:eastAsiaTheme="majorEastAsia" w:cstheme="majorEastAsia"/>
-          <w:sz w:val="28"/>
-          <w:szCs w:val="28"/>
-          <w:u w:val="none"/>
-          <w:lang w:val="en-US" w:eastAsia="zh-CN"/>
-        </w:rPr>
-      </w:pPr>
-    </w:p>
-    <w:p>
-      <w:pPr>
-        <w:numPr>
-          <w:ilvl w:val="0"/>
-          <w:numId w:val="1"/>
-        </w:numPr>
-        <w:jc w:val="both"/>
-        <w:rPr>
-          <w:rFonts w:hint="eastAsia" w:asciiTheme="majorEastAsia" w:hAnsiTheme="majorEastAsia" w:eastAsiaTheme="majorEastAsia" w:cstheme="majorEastAsia"/>
-          <w:sz w:val="28"/>
-          <w:szCs w:val="28"/>
-          <w:u w:val="none"/>
-          <w:lang w:val="en-US" w:eastAsia="zh-CN"/>
-        </w:rPr>
-      </w:pPr>
-      <w:r>
-        <w:rPr>
-          <w:rFonts w:hint="eastAsia" w:asciiTheme="majorEastAsia" w:hAnsiTheme="majorEastAsia" w:eastAsiaTheme="majorEastAsia" w:cstheme="majorEastAsia"/>
-          <w:sz w:val="28"/>
-          <w:szCs w:val="28"/>
-          <w:u w:val="none"/>
-          <w:lang w:val="en-US" w:eastAsia="zh-CN"/>
-        </w:rPr>
-        <w:t xml:space="preserve">文献综述         ............................... 10页 </w:t>
-      </w:r>
-    </w:p>
-    <w:p>
-      <w:pPr>
-        <w:numPr>
-          <w:ilvl w:val="0"/>
-          <w:numId w:val="0"/>
-        </w:numPr>
-        <w:jc w:val="both"/>
-        <w:rPr>
-          <w:rFonts w:hint="eastAsia" w:asciiTheme="majorEastAsia" w:hAnsiTheme="majorEastAsia" w:eastAsiaTheme="majorEastAsia" w:cstheme="majorEastAsia"/>
-          <w:sz w:val="28"/>
-          <w:szCs w:val="28"/>
-          <w:u w:val="none"/>
-          <w:lang w:val="en-US" w:eastAsia="zh-CN"/>
-        </w:rPr>
-      </w:pPr>
-    </w:p>
-    <w:p>
-      <w:pPr>
-        <w:numPr>
-          <w:ilvl w:val="0"/>
-          <w:numId w:val="1"/>
-        </w:numPr>
-        <w:jc w:val="both"/>
-        <w:rPr>
-          <w:rFonts w:hint="eastAsia" w:asciiTheme="majorEastAsia" w:hAnsiTheme="majorEastAsia" w:eastAsiaTheme="majorEastAsia" w:cstheme="majorEastAsia"/>
-          <w:sz w:val="28"/>
-          <w:szCs w:val="28"/>
-          <w:u w:val="none"/>
-          <w:lang w:val="en-US" w:eastAsia="zh-CN"/>
-        </w:rPr>
-      </w:pPr>
-      <w:r>
-        <w:rPr>
-          <w:rFonts w:hint="eastAsia" w:asciiTheme="majorEastAsia" w:hAnsiTheme="majorEastAsia" w:eastAsiaTheme="majorEastAsia" w:cstheme="majorEastAsia"/>
-          <w:sz w:val="28"/>
-          <w:szCs w:val="28"/>
-          <w:u w:val="none"/>
-          <w:lang w:val="en-US" w:eastAsia="zh-CN"/>
-        </w:rPr>
-        <w:t>文献阅读及学术交流.............................. 23页</w:t>
-      </w:r>
-    </w:p>
-    <w:p>
-      <w:pPr>
-        <w:numPr>
-          <w:ilvl w:val="0"/>
-          <w:numId w:val="0"/>
-        </w:numPr>
-        <w:jc w:val="both"/>
-        <w:rPr>
-          <w:rFonts w:hint="eastAsia" w:asciiTheme="majorEastAsia" w:hAnsiTheme="majorEastAsia" w:eastAsiaTheme="majorEastAsia" w:cstheme="majorEastAsia"/>
-          <w:sz w:val="28"/>
-          <w:szCs w:val="28"/>
-          <w:u w:val="none"/>
-          <w:lang w:val="en-US" w:eastAsia="zh-CN"/>
-        </w:rPr>
-      </w:pPr>
-    </w:p>
-    <w:p>
-      <w:pPr>
-        <w:rPr>
-          <w:rFonts w:hint="eastAsia" w:asciiTheme="majorEastAsia" w:hAnsiTheme="majorEastAsia" w:eastAsiaTheme="majorEastAsia" w:cstheme="majorEastAsia"/>
-          <w:kern w:val="2"/>
-          <w:sz w:val="28"/>
-          <w:szCs w:val="28"/>
-          <w:u w:val="none"/>
-          <w:lang w:val="en-US" w:eastAsia="zh-CN" w:bidi="ar-SA"/>
-        </w:rPr>
-      </w:pPr>
-    </w:p>
-    <w:p>
-      <w:pPr>
-        <w:rPr>
-          <w:rFonts w:hint="eastAsia" w:asciiTheme="majorEastAsia" w:hAnsiTheme="majorEastAsia" w:eastAsiaTheme="majorEastAsia" w:cstheme="majorEastAsia"/>
-          <w:kern w:val="2"/>
-          <w:sz w:val="28"/>
-          <w:szCs w:val="28"/>
-          <w:u w:val="none"/>
-          <w:lang w:val="en-US" w:eastAsia="zh-CN" w:bidi="ar-SA"/>
-        </w:rPr>
-      </w:pPr>
-    </w:p>
-    <w:p>
-      <w:pPr>
-        <w:rPr>
-          <w:rFonts w:hint="eastAsia" w:asciiTheme="majorEastAsia" w:hAnsiTheme="majorEastAsia" w:eastAsiaTheme="majorEastAsia" w:cstheme="majorEastAsia"/>
-          <w:kern w:val="2"/>
-          <w:sz w:val="28"/>
-          <w:szCs w:val="28"/>
-          <w:u w:val="none"/>
-          <w:lang w:val="en-US" w:eastAsia="zh-CN" w:bidi="ar-SA"/>
-        </w:rPr>
-      </w:pPr>
-    </w:p>
-    <w:p>
-      <w:pPr>
-        <w:rPr>
-          <w:rFonts w:hint="eastAsia" w:asciiTheme="majorEastAsia" w:hAnsiTheme="majorEastAsia" w:eastAsiaTheme="majorEastAsia" w:cstheme="majorEastAsia"/>
-          <w:kern w:val="2"/>
-          <w:sz w:val="28"/>
-          <w:szCs w:val="28"/>
-          <w:u w:val="none"/>
-          <w:lang w:val="en-US" w:eastAsia="zh-CN" w:bidi="ar-SA"/>
-        </w:rPr>
-      </w:pPr>
-    </w:p>
-    <w:p>
-      <w:pPr>
-        <w:rPr>
-          <w:rFonts w:hint="eastAsia" w:asciiTheme="majorEastAsia" w:hAnsiTheme="majorEastAsia" w:eastAsiaTheme="majorEastAsia" w:cstheme="majorEastAsia"/>
-          <w:kern w:val="2"/>
-          <w:sz w:val="28"/>
-          <w:szCs w:val="28"/>
-          <w:u w:val="none"/>
-          <w:lang w:val="en-US" w:eastAsia="zh-CN" w:bidi="ar-SA"/>
-        </w:rPr>
-      </w:pPr>
-    </w:p>
-    <w:p>
-      <w:pPr>
-        <w:rPr>
-          <w:rFonts w:hint="eastAsia" w:asciiTheme="majorEastAsia" w:hAnsiTheme="majorEastAsia" w:eastAsiaTheme="majorEastAsia" w:cstheme="majorEastAsia"/>
-          <w:kern w:val="2"/>
-          <w:sz w:val="28"/>
-          <w:szCs w:val="28"/>
-          <w:u w:val="none"/>
-          <w:lang w:val="en-US" w:eastAsia="zh-CN" w:bidi="ar-SA"/>
-        </w:rPr>
-      </w:pPr>
-    </w:p>
-    <w:p>
-      <w:pPr>
-        <w:rPr>
-          <w:rFonts w:hint="eastAsia" w:asciiTheme="majorEastAsia" w:hAnsiTheme="majorEastAsia" w:eastAsiaTheme="majorEastAsia" w:cstheme="majorEastAsia"/>
-          <w:kern w:val="2"/>
-          <w:sz w:val="28"/>
-          <w:szCs w:val="28"/>
-          <w:u w:val="none"/>
-          <w:lang w:val="en-US" w:eastAsia="zh-CN" w:bidi="ar-SA"/>
-        </w:rPr>
-      </w:pPr>
-    </w:p>
-    <w:p>
-      <w:pPr>
-        <w:rPr>
-          <w:rFonts w:hint="eastAsia" w:asciiTheme="majorEastAsia" w:hAnsiTheme="majorEastAsia" w:eastAsiaTheme="majorEastAsia" w:cstheme="majorEastAsia"/>
-          <w:kern w:val="2"/>
-          <w:sz w:val="28"/>
-          <w:szCs w:val="28"/>
-          <w:u w:val="none"/>
-          <w:lang w:val="en-US" w:eastAsia="zh-CN" w:bidi="ar-SA"/>
-        </w:rPr>
-      </w:pPr>
-    </w:p>
-    <w:p>
-      <w:pPr>
-        <w:rPr>
-          <w:rFonts w:hint="eastAsia" w:asciiTheme="majorEastAsia" w:hAnsiTheme="majorEastAsia" w:eastAsiaTheme="majorEastAsia" w:cstheme="majorEastAsia"/>
-          <w:kern w:val="2"/>
-          <w:sz w:val="28"/>
-          <w:szCs w:val="28"/>
-          <w:u w:val="none"/>
-          <w:lang w:val="en-US" w:eastAsia="zh-CN" w:bidi="ar-SA"/>
-        </w:rPr>
-      </w:pPr>
-    </w:p>
-    <w:p>
-      <w:pPr>
-        <w:rPr>
-          <w:rFonts w:hint="eastAsia" w:asciiTheme="majorEastAsia" w:hAnsiTheme="majorEastAsia" w:eastAsiaTheme="majorEastAsia" w:cstheme="majorEastAsia"/>
-          <w:kern w:val="2"/>
-          <w:sz w:val="28"/>
-          <w:szCs w:val="28"/>
-          <w:u w:val="none"/>
-          <w:lang w:val="en-US" w:eastAsia="zh-CN" w:bidi="ar-SA"/>
-        </w:rPr>
-      </w:pPr>
-    </w:p>
-    <w:p>
-      <w:pPr>
-        <w:rPr>
-          <w:rFonts w:hint="eastAsia" w:asciiTheme="majorEastAsia" w:hAnsiTheme="majorEastAsia" w:eastAsiaTheme="majorEastAsia" w:cstheme="majorEastAsia"/>
-          <w:kern w:val="2"/>
-          <w:sz w:val="28"/>
-          <w:szCs w:val="28"/>
-          <w:u w:val="none"/>
-          <w:lang w:val="en-US" w:eastAsia="zh-CN" w:bidi="ar-SA"/>
-        </w:rPr>
-      </w:pPr>
-    </w:p>
-    <w:p>
-      <w:pPr>
-        <w:rPr>
-          <w:rFonts w:hint="eastAsia" w:asciiTheme="majorEastAsia" w:hAnsiTheme="majorEastAsia" w:eastAsiaTheme="majorEastAsia" w:cstheme="majorEastAsia"/>
-          <w:kern w:val="2"/>
-          <w:sz w:val="28"/>
-          <w:szCs w:val="28"/>
-          <w:u w:val="none"/>
-          <w:lang w:val="en-US" w:eastAsia="zh-CN" w:bidi="ar-SA"/>
-        </w:rPr>
-      </w:pPr>
-    </w:p>
-    <w:p>
-      <w:pPr>
-        <w:jc w:val="center"/>
-        <w:rPr>
-          <w:rFonts w:hint="eastAsia"/>
           <w:b/>
           <w:bCs/>
           <w:sz w:val="40"/>
@@ -1189,6 +1191,8 @@
           <w:lang w:val="en-US" w:eastAsia="zh-CN"/>
         </w:rPr>
       </w:pPr>
+      <w:bookmarkStart w:id="1" w:name="_GoBack"/>
+      <w:bookmarkEnd w:id="1"/>
       <w:r>
         <w:rPr>
           <w:rFonts w:hint="eastAsia"/>
@@ -11621,6 +11625,12 @@
             <w:insideV w:val="single" w:color="auto" w:sz="4" w:space="0"/>
           </w:tblBorders>
           <w:tblLayout w:type="fixed"/>
+          <w:tblCellMar>
+            <w:top w:w="0" w:type="dxa"/>
+            <w:left w:w="108" w:type="dxa"/>
+            <w:bottom w:w="0" w:type="dxa"/>
+            <w:right w:w="108" w:type="dxa"/>
+          </w:tblCellMar>
         </w:tblPrEx>
         <w:trPr>
           <w:cantSplit/>
@@ -12806,6 +12816,14 @@
       </w:tr>
       <w:tr>
         <w:tblPrEx>
+          <w:tblBorders>
+            <w:top w:val="single" w:color="auto" w:sz="4" w:space="0"/>
+            <w:left w:val="single" w:color="auto" w:sz="4" w:space="0"/>
+            <w:bottom w:val="single" w:color="auto" w:sz="4" w:space="0"/>
+            <w:right w:val="single" w:color="auto" w:sz="4" w:space="0"/>
+            <w:insideH w:val="single" w:color="auto" w:sz="4" w:space="0"/>
+            <w:insideV w:val="single" w:color="auto" w:sz="4" w:space="0"/>
+          </w:tblBorders>
           <w:tblLayout w:type="fixed"/>
           <w:tblCellMar>
             <w:top w:w="0" w:type="dxa"/>
@@ -15990,18 +16008,7 @@
                 <w:szCs w:val="24"/>
                 <w:lang w:val="en-US" w:eastAsia="zh-CN"/>
               </w:rPr>
-              <w:t>听众范围：计算机科学学院计算机方向研究生以及其他</w:t>
-            </w:r>
-            <w:bookmarkStart w:id="1" w:name="_GoBack"/>
-            <w:bookmarkEnd w:id="1"/>
-            <w:r>
-              <w:rPr>
-                <w:rFonts w:hint="eastAsia" w:eastAsia="宋体"/>
-                <w:sz w:val="24"/>
-                <w:szCs w:val="24"/>
-                <w:lang w:val="en-US" w:eastAsia="zh-CN"/>
-              </w:rPr>
-              <w:t>相关方向本科生、研究生</w:t>
+              <w:t>听众范围：计算机科学学院计算机方向研究生以及其他相关方向本科生、研究生</w:t>
             </w:r>
             <w:r>
               <w:rPr>
@@ -16073,7 +16080,7 @@
             <wp:anchor distT="0" distB="0" distL="114300" distR="114300" simplePos="0" relativeHeight="251658240" behindDoc="0" locked="0" layoutInCell="1" allowOverlap="1">
               <wp:simplePos x="0" y="0"/>
               <wp:positionH relativeFrom="margin">
-                <wp:align>outside</wp:align>
+                <wp:align>center</wp:align>
               </wp:positionH>
               <wp:positionV relativeFrom="paragraph">
                 <wp:posOffset>0</wp:posOffset>
@@ -16173,7 +16180,7 @@
         </mc:Choice>
         <mc:Fallback>
           <w:pict>
-            <v:shape id="_x0000_s1026" o:spid="_x0000_s1026" o:spt="202" type="#_x0000_t202" style="position:absolute;left:0pt;margin-top:0pt;height:144pt;width:144pt;mso-position-horizontal:outside;mso-position-horizontal-relative:margin;mso-wrap-style:none;z-index:251658240;mso-width-relative:page;mso-height-relative:page;" filled="f" stroked="f" coordsize="21600,21600" o:gfxdata="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">
+            <v:shape id="_x0000_s1026" o:spid="_x0000_s1026" o:spt="202" type="#_x0000_t202" style="position:absolute;left:0pt;margin-top:0pt;height:144pt;width:144pt;mso-position-horizontal:center;mso-position-horizontal-relative:margin;mso-wrap-style:none;z-index:251658240;mso-width-relative:page;mso-height-relative:page;" filled="f" stroked="f" coordsize="21600,21600" o:gfxdata="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">
               <v:fill on="f" focussize="0,0"/>
               <v:stroke on="f" weight="0.5pt"/>
               <v:imagedata o:title=""/>
@@ -16400,10 +16407,10 @@
     </w:rPrDefault>
   </w:docDefaults>
   <w:latentStyles w:count="260" w:defQFormat="0" w:defUnhideWhenUsed="1" w:defSemiHidden="1" w:defUIPriority="99" w:defLockedState="0">
-    <w:lsdException w:unhideWhenUsed="0" w:uiPriority="0" w:semiHidden="0" w:name="Normal"/>
-    <w:lsdException w:unhideWhenUsed="0" w:uiPriority="0" w:semiHidden="0" w:name="heading 1"/>
-    <w:lsdException w:unhideWhenUsed="0" w:uiPriority="0" w:semiHidden="0" w:name="heading 2"/>
-    <w:lsdException w:unhideWhenUsed="0" w:uiPriority="0" w:semiHidden="0" w:name="heading 3"/>
+    <w:lsdException w:qFormat="1" w:unhideWhenUsed="0" w:uiPriority="0" w:semiHidden="0" w:name="Normal"/>
+    <w:lsdException w:qFormat="1" w:unhideWhenUsed="0" w:uiPriority="0" w:semiHidden="0" w:name="heading 1"/>
+    <w:lsdException w:qFormat="1" w:unhideWhenUsed="0" w:uiPriority="0" w:semiHidden="0" w:name="heading 2"/>
+    <w:lsdException w:qFormat="1" w:unhideWhenUsed="0" w:uiPriority="0" w:semiHidden="0" w:name="heading 3"/>
     <w:lsdException w:unhideWhenUsed="0" w:uiPriority="0" w:semiHidden="0" w:name="heading 4"/>
     <w:lsdException w:unhideWhenUsed="0" w:uiPriority="0" w:semiHidden="0" w:name="heading 5"/>
     <w:lsdException w:unhideWhenUsed="0" w:uiPriority="0" w:semiHidden="0" w:name="heading 6"/>
@@ -16431,8 +16438,8 @@
     <w:lsdException w:unhideWhenUsed="0" w:uiPriority="0" w:semiHidden="0" w:name="Normal Indent"/>
     <w:lsdException w:unhideWhenUsed="0" w:uiPriority="0" w:semiHidden="0" w:name="footnote text"/>
     <w:lsdException w:unhideWhenUsed="0" w:uiPriority="0" w:semiHidden="0" w:name="annotation text"/>
-    <w:lsdException w:unhideWhenUsed="0" w:uiPriority="0" w:semiHidden="0" w:name="header"/>
-    <w:lsdException w:unhideWhenUsed="0" w:uiPriority="0" w:semiHidden="0" w:name="footer"/>
+    <w:lsdException w:qFormat="1" w:unhideWhenUsed="0" w:uiPriority="0" w:semiHidden="0" w:name="header"/>
+    <w:lsdException w:qFormat="1" w:unhideWhenUsed="0" w:uiPriority="0" w:semiHidden="0" w:name="footer"/>
     <w:lsdException w:unhideWhenUsed="0" w:uiPriority="0" w:semiHidden="0" w:name="index heading"/>
     <w:lsdException w:unhideWhenUsed="0" w:uiPriority="0" w:semiHidden="0" w:name="caption"/>
     <w:lsdException w:unhideWhenUsed="0" w:uiPriority="0" w:semiHidden="0" w:name="table of figures"/>
@@ -16485,24 +16492,24 @@
     <w:lsdException w:unhideWhenUsed="0" w:uiPriority="0" w:semiHidden="0" w:name="Body Text Indent 2"/>
     <w:lsdException w:unhideWhenUsed="0" w:uiPriority="0" w:semiHidden="0" w:name="Body Text Indent 3"/>
     <w:lsdException w:unhideWhenUsed="0" w:uiPriority="0" w:semiHidden="0" w:name="Block Text"/>
-    <w:lsdException w:unhideWhenUsed="0" w:uiPriority="0" w:semiHidden="0" w:name="Hyperlink"/>
-    <w:lsdException w:unhideWhenUsed="0" w:uiPriority="0" w:semiHidden="0" w:name="FollowedHyperlink"/>
-    <w:lsdException w:unhideWhenUsed="0" w:uiPriority="0" w:semiHidden="0" w:name="Strong"/>
-    <w:lsdException w:unhideWhenUsed="0" w:uiPriority="0" w:semiHidden="0" w:name="Emphasis"/>
+    <w:lsdException w:qFormat="1" w:unhideWhenUsed="0" w:uiPriority="0" w:semiHidden="0" w:name="Hyperlink"/>
+    <w:lsdException w:qFormat="1" w:unhideWhenUsed="0" w:uiPriority="0" w:semiHidden="0" w:name="FollowedHyperlink"/>
+    <w:lsdException w:qFormat="1" w:unhideWhenUsed="0" w:uiPriority="0" w:semiHidden="0" w:name="Strong"/>
+    <w:lsdException w:qFormat="1" w:unhideWhenUsed="0" w:uiPriority="0" w:semiHidden="0" w:name="Emphasis"/>
     <w:lsdException w:qFormat="1" w:unhideWhenUsed="0" w:uiPriority="0" w:semiHidden="0" w:name="Document Map"/>
     <w:lsdException w:unhideWhenUsed="0" w:uiPriority="0" w:semiHidden="0" w:name="Plain Text"/>
     <w:lsdException w:unhideWhenUsed="0" w:uiPriority="0" w:semiHidden="0" w:name="E-mail Signature"/>
-    <w:lsdException w:unhideWhenUsed="0" w:uiPriority="0" w:semiHidden="0" w:name="Normal (Web)"/>
-    <w:lsdException w:unhideWhenUsed="0" w:uiPriority="0" w:semiHidden="0" w:name="HTML Acronym"/>
+    <w:lsdException w:qFormat="1" w:unhideWhenUsed="0" w:uiPriority="0" w:semiHidden="0" w:name="Normal (Web)"/>
+    <w:lsdException w:qFormat="1" w:unhideWhenUsed="0" w:uiPriority="0" w:semiHidden="0" w:name="HTML Acronym"/>
     <w:lsdException w:unhideWhenUsed="0" w:uiPriority="0" w:semiHidden="0" w:name="HTML Address"/>
-    <w:lsdException w:unhideWhenUsed="0" w:uiPriority="0" w:semiHidden="0" w:name="HTML Cite"/>
-    <w:lsdException w:unhideWhenUsed="0" w:uiPriority="0" w:semiHidden="0" w:name="HTML Code"/>
-    <w:lsdException w:unhideWhenUsed="0" w:uiPriority="0" w:semiHidden="0" w:name="HTML Definition"/>
+    <w:lsdException w:qFormat="1" w:unhideWhenUsed="0" w:uiPriority="0" w:semiHidden="0" w:name="HTML Cite"/>
+    <w:lsdException w:qFormat="1" w:unhideWhenUsed="0" w:uiPriority="0" w:semiHidden="0" w:name="HTML Code"/>
+    <w:lsdException w:qFormat="1" w:unhideWhenUsed="0" w:uiPriority="0" w:semiHidden="0" w:name="HTML Definition"/>
     <w:lsdException w:unhideWhenUsed="0" w:uiPriority="0" w:semiHidden="0" w:name="HTML Keyboard"/>
     <w:lsdException w:unhideWhenUsed="0" w:uiPriority="0" w:semiHidden="0" w:name="HTML Preformatted"/>
     <w:lsdException w:unhideWhenUsed="0" w:uiPriority="0" w:semiHidden="0" w:name="HTML Sample"/>
     <w:lsdException w:unhideWhenUsed="0" w:uiPriority="0" w:semiHidden="0" w:name="HTML Typewriter"/>
-    <w:lsdException w:unhideWhenUsed="0" w:uiPriority="0" w:semiHidden="0" w:name="HTML Variable"/>
+    <w:lsdException w:qFormat="1" w:unhideWhenUsed="0" w:uiPriority="0" w:semiHidden="0" w:name="HTML Variable"/>
     <w:lsdException w:qFormat="1" w:unhideWhenUsed="0" w:uiPriority="0" w:name="Normal Table"/>
     <w:lsdException w:unhideWhenUsed="0" w:uiPriority="0" w:semiHidden="0" w:name="annotation subject"/>
     <w:lsdException w:unhideWhenUsed="0" w:uiPriority="0" w:semiHidden="0" w:name="Table Simple 1"/>
@@ -16547,7 +16554,7 @@
     <w:lsdException w:unhideWhenUsed="0" w:uiPriority="0" w:semiHidden="0" w:name="Table Web 1"/>
     <w:lsdException w:unhideWhenUsed="0" w:uiPriority="0" w:semiHidden="0" w:name="Table Web 2"/>
     <w:lsdException w:unhideWhenUsed="0" w:uiPriority="0" w:semiHidden="0" w:name="Table Web 3"/>
-    <w:lsdException w:unhideWhenUsed="0" w:uiPriority="0" w:semiHidden="0" w:name="Balloon Text"/>
+    <w:lsdException w:qFormat="1" w:unhideWhenUsed="0" w:uiPriority="0" w:semiHidden="0" w:name="Balloon Text"/>
     <w:lsdException w:unhideWhenUsed="0" w:uiPriority="0" w:semiHidden="0" w:name="Table Grid"/>
     <w:lsdException w:unhideWhenUsed="0" w:uiPriority="0" w:semiHidden="0" w:name="Table Theme"/>
     <w:lsdException w:unhideWhenUsed="0" w:uiPriority="60" w:semiHidden="0" w:name="Light Shading"/>
@@ -16651,6 +16658,7 @@
   </w:latentStyles>
   <w:style w:type="paragraph" w:default="1" w:styleId="1">
     <w:name w:val="Normal"/>
+    <w:qFormat/>
     <w:uiPriority w:val="0"/>
     <w:pPr>
       <w:widowControl w:val="0"/>
@@ -16669,6 +16677,7 @@
     <w:basedOn w:val="1"/>
     <w:next w:val="1"/>
     <w:link w:val="25"/>
+    <w:qFormat/>
     <w:uiPriority w:val="0"/>
     <w:pPr>
       <w:keepNext/>
@@ -16690,6 +16699,7 @@
     <w:basedOn w:val="1"/>
     <w:next w:val="1"/>
     <w:link w:val="28"/>
+    <w:qFormat/>
     <w:uiPriority w:val="0"/>
     <w:pPr>
       <w:keepNext/>
@@ -16710,6 +16720,7 @@
     <w:basedOn w:val="1"/>
     <w:next w:val="1"/>
     <w:link w:val="24"/>
+    <w:qFormat/>
     <w:uiPriority w:val="0"/>
     <w:pPr>
       <w:keepNext/>
@@ -16762,6 +16773,7 @@
     <w:name w:val="Balloon Text"/>
     <w:basedOn w:val="1"/>
     <w:link w:val="31"/>
+    <w:qFormat/>
     <w:uiPriority w:val="0"/>
     <w:rPr>
       <w:rFonts w:ascii="Calibri" w:hAnsi="Calibri" w:cs="Times New Roman"/>
@@ -16773,6 +16785,7 @@
     <w:name w:val="footer"/>
     <w:basedOn w:val="1"/>
     <w:link w:val="33"/>
+    <w:qFormat/>
     <w:uiPriority w:val="0"/>
     <w:pPr>
       <w:tabs>
@@ -16792,6 +16805,7 @@
     <w:name w:val="header"/>
     <w:basedOn w:val="1"/>
     <w:link w:val="32"/>
+    <w:qFormat/>
     <w:uiPriority w:val="0"/>
     <w:pPr>
       <w:pBdr>
@@ -16813,6 +16827,7 @@
   <w:style w:type="paragraph" w:styleId="9">
     <w:name w:val="Normal (Web)"/>
     <w:basedOn w:val="1"/>
+    <w:qFormat/>
     <w:uiPriority w:val="0"/>
     <w:rPr>
       <w:rFonts w:ascii="Calibri" w:hAnsi="Calibri" w:cs="Times New Roman"/>
@@ -16823,6 +16838,7 @@
   <w:style w:type="character" w:styleId="11">
     <w:name w:val="Strong"/>
     <w:basedOn w:val="10"/>
+    <w:qFormat/>
     <w:uiPriority w:val="0"/>
     <w:rPr>
       <w:rFonts w:ascii="Times New Roman" w:hAnsi="Times New Roman" w:eastAsia="宋体" w:cs="Times New Roman"/>
@@ -16832,6 +16848,7 @@
   <w:style w:type="character" w:styleId="12">
     <w:name w:val="FollowedHyperlink"/>
     <w:basedOn w:val="10"/>
+    <w:qFormat/>
     <w:uiPriority w:val="0"/>
     <w:rPr>
       <w:rFonts w:ascii="Times New Roman" w:hAnsi="Times New Roman" w:eastAsia="宋体" w:cs="Times New Roman"/>
@@ -16842,6 +16859,7 @@
   <w:style w:type="character" w:styleId="13">
     <w:name w:val="Emphasis"/>
     <w:basedOn w:val="10"/>
+    <w:qFormat/>
     <w:uiPriority w:val="0"/>
     <w:rPr>
       <w:rFonts w:ascii="Times New Roman" w:hAnsi="Times New Roman" w:eastAsia="宋体" w:cs="Times New Roman"/>
@@ -16850,6 +16868,7 @@
   <w:style w:type="character" w:styleId="14">
     <w:name w:val="HTML Definition"/>
     <w:basedOn w:val="10"/>
+    <w:qFormat/>
     <w:uiPriority w:val="0"/>
     <w:rPr>
       <w:rFonts w:ascii="Times New Roman" w:hAnsi="Times New Roman" w:eastAsia="宋体" w:cs="Times New Roman"/>
@@ -16858,6 +16877,7 @@
   <w:style w:type="character" w:styleId="15">
     <w:name w:val="HTML Acronym"/>
     <w:basedOn w:val="10"/>
+    <w:qFormat/>
     <w:uiPriority w:val="0"/>
     <w:rPr>
       <w:rFonts w:ascii="Times New Roman" w:hAnsi="Times New Roman" w:eastAsia="宋体" w:cs="Times New Roman"/>
@@ -16866,6 +16886,7 @@
   <w:style w:type="character" w:styleId="16">
     <w:name w:val="HTML Variable"/>
     <w:basedOn w:val="10"/>
+    <w:qFormat/>
     <w:uiPriority w:val="0"/>
     <w:rPr>
       <w:rFonts w:ascii="Times New Roman" w:hAnsi="Times New Roman" w:eastAsia="宋体" w:cs="Times New Roman"/>
@@ -16874,6 +16895,7 @@
   <w:style w:type="character" w:styleId="17">
     <w:name w:val="Hyperlink"/>
     <w:basedOn w:val="10"/>
+    <w:qFormat/>
     <w:uiPriority w:val="0"/>
     <w:rPr>
       <w:rFonts w:ascii="Times New Roman" w:hAnsi="Times New Roman" w:eastAsia="宋体" w:cs="Times New Roman"/>
@@ -16882,6 +16904,7 @@
   <w:style w:type="character" w:styleId="18">
     <w:name w:val="HTML Code"/>
     <w:basedOn w:val="10"/>
+    <w:qFormat/>
     <w:uiPriority w:val="0"/>
     <w:rPr>
       <w:rFonts w:ascii="Courier New" w:hAnsi="Courier New" w:eastAsia="宋体" w:cs="Times New Roman"/>
@@ -16891,6 +16914,7 @@
   <w:style w:type="character" w:styleId="19">
     <w:name w:val="HTML Cite"/>
     <w:basedOn w:val="10"/>
+    <w:qFormat/>
     <w:uiPriority w:val="0"/>
     <w:rPr>
       <w:rFonts w:ascii="Times New Roman" w:hAnsi="Times New Roman" w:eastAsia="宋体" w:cs="Times New Roman"/>
